--- a/CAD_Phase5.docx
+++ b/CAD_Phase5.docx
@@ -3008,7 +3008,7 @@
           <w:szCs w:val="36"/>
         </w:rPr>
         <w:drawing>
-          <wp:inline distT="0" distB="0" distL="0" distR="0" wp14:anchorId="1B328C26" wp14:editId="4A0C9D9C">
+          <wp:inline distT="0" distB="0" distL="0" distR="0" wp14:anchorId="1B328C26" wp14:editId="25F18C1B">
             <wp:extent cx="5731510" cy="3255645"/>
             <wp:effectExtent l="0" t="0" r="2540" b="1905"/>
             <wp:docPr id="1355637926" name="Picture 2"/>
@@ -3206,7 +3206,7 @@
           <w:szCs w:val="36"/>
         </w:rPr>
         <w:drawing>
-          <wp:inline distT="0" distB="0" distL="0" distR="0" wp14:anchorId="028DC429" wp14:editId="49B89A84">
+          <wp:inline distT="0" distB="0" distL="0" distR="0" wp14:anchorId="028DC429" wp14:editId="512F7D95">
             <wp:extent cx="5731510" cy="3252470"/>
             <wp:effectExtent l="0" t="0" r="2540" b="5080"/>
             <wp:docPr id="1022950732" name="Picture 3"/>
@@ -3462,7 +3462,7 @@
           <w:szCs w:val="36"/>
         </w:rPr>
         <w:drawing>
-          <wp:inline distT="0" distB="0" distL="0" distR="0" wp14:anchorId="36043CC9" wp14:editId="56139E9C">
+          <wp:inline distT="0" distB="0" distL="0" distR="0" wp14:anchorId="36043CC9" wp14:editId="4899D93B">
             <wp:extent cx="5731510" cy="3274695"/>
             <wp:effectExtent l="0" t="0" r="2540" b="1905"/>
             <wp:docPr id="1479872370" name="Picture 4"/>
@@ -3608,7 +3608,7 @@
           <w:szCs w:val="36"/>
         </w:rPr>
         <w:drawing>
-          <wp:inline distT="0" distB="0" distL="0" distR="0" wp14:anchorId="49515391" wp14:editId="7E13BBAC">
+          <wp:inline distT="0" distB="0" distL="0" distR="0" wp14:anchorId="49515391" wp14:editId="3D28282B">
             <wp:extent cx="5731510" cy="2877820"/>
             <wp:effectExtent l="0" t="0" r="2540" b="0"/>
             <wp:docPr id="1776216820" name="Picture 5"/>
@@ -3794,7 +3794,7 @@
           <w:szCs w:val="36"/>
         </w:rPr>
         <w:drawing>
-          <wp:inline distT="0" distB="0" distL="0" distR="0" wp14:anchorId="57438519" wp14:editId="40079609">
+          <wp:inline distT="0" distB="0" distL="0" distR="0" wp14:anchorId="57438519" wp14:editId="570D8806">
             <wp:extent cx="5731510" cy="3252470"/>
             <wp:effectExtent l="0" t="0" r="2540" b="5080"/>
             <wp:docPr id="818450488" name="Picture 6"/>
@@ -4141,7 +4141,7 @@
           <w:szCs w:val="36"/>
         </w:rPr>
         <w:drawing>
-          <wp:inline distT="0" distB="0" distL="0" distR="0" wp14:anchorId="16AFCB54" wp14:editId="4D548F3B">
+          <wp:inline distT="0" distB="0" distL="0" distR="0" wp14:anchorId="16AFCB54" wp14:editId="7359CCAA">
             <wp:extent cx="5731510" cy="3244215"/>
             <wp:effectExtent l="0" t="0" r="2540" b="0"/>
             <wp:docPr id="1886694320" name="Picture 7"/>
@@ -4310,7 +4310,7 @@
           <w:szCs w:val="36"/>
         </w:rPr>
         <w:drawing>
-          <wp:inline distT="0" distB="0" distL="0" distR="0" wp14:anchorId="49B8B9AD" wp14:editId="3ED6B117">
+          <wp:inline distT="0" distB="0" distL="0" distR="0" wp14:anchorId="49B8B9AD" wp14:editId="03FBF104">
             <wp:extent cx="5731510" cy="3252470"/>
             <wp:effectExtent l="0" t="0" r="2540" b="5080"/>
             <wp:docPr id="651704658" name="Picture 8"/>
@@ -4533,7 +4533,7 @@
           <w:szCs w:val="36"/>
         </w:rPr>
         <w:drawing>
-          <wp:inline distT="0" distB="0" distL="0" distR="0" wp14:anchorId="6127444C" wp14:editId="224EA9D9">
+          <wp:inline distT="0" distB="0" distL="0" distR="0" wp14:anchorId="6127444C" wp14:editId="1E5A29A2">
             <wp:extent cx="5731510" cy="3264535"/>
             <wp:effectExtent l="0" t="0" r="2540" b="0"/>
             <wp:docPr id="437199400" name="Picture 9"/>
@@ -4646,7 +4646,7 @@
           <w:szCs w:val="36"/>
         </w:rPr>
         <w:drawing>
-          <wp:inline distT="0" distB="0" distL="0" distR="0" wp14:anchorId="01E33837" wp14:editId="7F600938">
+          <wp:inline distT="0" distB="0" distL="0" distR="0" wp14:anchorId="01E33837" wp14:editId="68EE7061">
             <wp:extent cx="5731510" cy="3262630"/>
             <wp:effectExtent l="0" t="0" r="2540" b="0"/>
             <wp:docPr id="1577207268" name="Picture 10"/>
@@ -4724,8 +4724,51 @@
           <w:sz w:val="36"/>
           <w:szCs w:val="36"/>
         </w:rPr>
-        <w:t xml:space="preserve"> can continuously improve your disaster recovery capabilities using IBM Cloud Virtual Servers.</w:t>
-      </w:r>
+        <w:t xml:space="preserve"> can continuously improve your disaster recovery capabilities using IBM Cloud Virtual Servers</w:t>
+      </w:r>
+      <w:r>
+        <w:rPr>
+          <w:sz w:val="36"/>
+          <w:szCs w:val="36"/>
+        </w:rPr>
+        <w:t>.</w:t>
+      </w:r>
+    </w:p>
+    <w:p>
+      <w:pPr>
+        <w:jc w:val="both"/>
+        <w:rPr>
+          <w:sz w:val="36"/>
+          <w:szCs w:val="36"/>
+        </w:rPr>
+      </w:pPr>
+    </w:p>
+    <w:p>
+      <w:pPr>
+        <w:jc w:val="both"/>
+        <w:rPr>
+          <w:sz w:val="36"/>
+          <w:szCs w:val="36"/>
+        </w:rPr>
+      </w:pPr>
+    </w:p>
+    <w:p>
+      <w:pPr>
+        <w:jc w:val="both"/>
+        <w:rPr>
+          <w:sz w:val="36"/>
+          <w:szCs w:val="36"/>
+        </w:rPr>
+      </w:pPr>
+    </w:p>
+    <w:p>
+      <w:pPr>
+        <w:jc w:val="both"/>
+        <w:rPr>
+          <w:sz w:val="36"/>
+          <w:szCs w:val="36"/>
+        </w:rPr>
+      </w:pPr>
     </w:p>
     <w:p>
       <w:pPr>
